--- a/RD2.docx
+++ b/RD2.docx
@@ -1,6 +1,6 @@
 
 <file path=word/document.xml><?xml version="1.0" encoding="utf-8"?>
-<w:document xmlns:wpc="http://schemas.microsoft.com/office/word/2010/wordprocessingCanvas" xmlns:cx="http://schemas.microsoft.com/office/drawing/2014/chartex" xmlns:cx1="http://schemas.microsoft.com/office/drawing/2015/9/8/chartex" xmlns:cx2="http://schemas.microsoft.com/office/drawing/2015/10/21/chartex" xmlns:cx3="http://schemas.microsoft.com/office/drawing/2016/5/9/chartex" xmlns:cx4="http://schemas.microsoft.com/office/drawing/2016/5/10/chartex" xmlns:cx5="http://schemas.microsoft.com/office/drawing/2016/5/11/chartex" xmlns:cx6="http://schemas.microsoft.com/office/drawing/2016/5/12/chartex" xmlns:cx7="http://schemas.microsoft.com/office/drawing/2016/5/13/chartex" xmlns:cx8="http://schemas.microsoft.com/office/drawing/2016/5/14/chartex" xmlns:mc="http://schemas.openxmlformats.org/markup-compatibility/2006" xmlns:aink="http://schemas.microsoft.com/office/drawing/2016/ink" xmlns:am3d="http://schemas.microsoft.com/office/drawing/2017/model3d" xmlns:o="urn:schemas-microsoft-com:office:office" xmlns:r="http://schemas.openxmlformats.org/officeDocument/2006/relationships" xmlns:m="http://schemas.openxmlformats.org/officeDocument/2006/math" xmlns:v="urn:schemas-microsoft-com:vml" xmlns:wp14="http://schemas.microsoft.com/office/word/2010/wordprocessingDrawing" xmlns:wp="http://schemas.openxmlformats.org/drawingml/2006/wordprocessingDrawing" xmlns:w10="urn:schemas-microsoft-com:office:word" xmlns:w="http://schemas.openxmlformats.org/wordprocessingml/2006/main" xmlns:w14="http://schemas.microsoft.com/office/word/2010/wordml" xmlns:w15="http://schemas.microsoft.com/office/word/2012/wordml" xmlns:w16cex="http://schemas.microsoft.com/office/word/2018/wordml/cex" xmlns:w16cid="http://schemas.microsoft.com/office/word/2016/wordml/cid" xmlns:w16="http://schemas.microsoft.com/office/word/2018/wordml" xmlns:w16sdtdh="http://schemas.microsoft.com/office/word/2020/wordml/sdtdatahash" xmlns:w16se="http://schemas.microsoft.com/office/word/2015/wordml/symex" xmlns:wpg="http://schemas.microsoft.com/office/word/2010/wordprocessingGroup" xmlns:wpi="http://schemas.microsoft.com/office/word/2010/wordprocessingInk" xmlns:wne="http://schemas.microsoft.com/office/word/2006/wordml" xmlns:wps="http://schemas.microsoft.com/office/word/2010/wordprocessingShape" mc:Ignorable="w14 w15 w16se w16cid w16 w16cex w16sdtdh wp14">
+<w:document xmlns:wpc="http://schemas.microsoft.com/office/word/2010/wordprocessingCanvas" xmlns:cx="http://schemas.microsoft.com/office/drawing/2014/chartex" xmlns:cx1="http://schemas.microsoft.com/office/drawing/2015/9/8/chartex" xmlns:cx2="http://schemas.microsoft.com/office/drawing/2015/10/21/chartex" xmlns:cx3="http://schemas.microsoft.com/office/drawing/2016/5/9/chartex" xmlns:cx4="http://schemas.microsoft.com/office/drawing/2016/5/10/chartex" xmlns:cx5="http://schemas.microsoft.com/office/drawing/2016/5/11/chartex" xmlns:cx6="http://schemas.microsoft.com/office/drawing/2016/5/12/chartex" xmlns:cx7="http://schemas.microsoft.com/office/drawing/2016/5/13/chartex" xmlns:cx8="http://schemas.microsoft.com/office/drawing/2016/5/14/chartex" xmlns:mc="http://schemas.openxmlformats.org/markup-compatibility/2006" xmlns:aink="http://schemas.microsoft.com/office/drawing/2016/ink" xmlns:am3d="http://schemas.microsoft.com/office/drawing/2017/model3d" xmlns:o="urn:schemas-microsoft-com:office:office" xmlns:oel="http://schemas.microsoft.com/office/2019/extlst" xmlns:r="http://schemas.openxmlformats.org/officeDocument/2006/relationships" xmlns:m="http://schemas.openxmlformats.org/officeDocument/2006/math" xmlns:v="urn:schemas-microsoft-com:vml" xmlns:wp14="http://schemas.microsoft.com/office/word/2010/wordprocessingDrawing" xmlns:wp="http://schemas.openxmlformats.org/drawingml/2006/wordprocessingDrawing" xmlns:w10="urn:schemas-microsoft-com:office:word" xmlns:w="http://schemas.openxmlformats.org/wordprocessingml/2006/main" xmlns:w14="http://schemas.microsoft.com/office/word/2010/wordml" xmlns:w15="http://schemas.microsoft.com/office/word/2012/wordml" xmlns:w16cex="http://schemas.microsoft.com/office/word/2018/wordml/cex" xmlns:w16cid="http://schemas.microsoft.com/office/word/2016/wordml/cid" xmlns:w16="http://schemas.microsoft.com/office/word/2018/wordml" xmlns:w16du="http://schemas.microsoft.com/office/word/2023/wordml/word16du" xmlns:w16sdtdh="http://schemas.microsoft.com/office/word/2020/wordml/sdtdatahash" xmlns:w16se="http://schemas.microsoft.com/office/word/2015/wordml/symex" xmlns:wpg="http://schemas.microsoft.com/office/word/2010/wordprocessingGroup" xmlns:wpi="http://schemas.microsoft.com/office/word/2010/wordprocessingInk" xmlns:wne="http://schemas.microsoft.com/office/word/2006/wordml" xmlns:wps="http://schemas.microsoft.com/office/word/2010/wordprocessingShape" mc:Ignorable="w14 w15 w16se w16cid w16 w16cex w16sdtdh w16du wp14">
   <w:body>
     <w:tbl>
       <w:tblPr>
@@ -35,6 +35,9 @@
             <w:pPr>
               <w:cnfStyle w:val="000000100000" w:firstRow="0" w:lastRow="0" w:firstColumn="0" w:lastColumn="0" w:oddVBand="0" w:evenVBand="0" w:oddHBand="1" w:evenHBand="0" w:firstRowFirstColumn="0" w:firstRowLastColumn="0" w:lastRowFirstColumn="0" w:lastRowLastColumn="0"/>
             </w:pPr>
+            <w:r>
+              <w:t>Lucas Podowski (I was driver 1)</w:t>
+            </w:r>
           </w:p>
         </w:tc>
       </w:tr>
@@ -58,6 +61,9 @@
             <w:pPr>
               <w:cnfStyle w:val="000000000000" w:firstRow="0" w:lastRow="0" w:firstColumn="0" w:lastColumn="0" w:oddVBand="0" w:evenVBand="0" w:oddHBand="0" w:evenHBand="0" w:firstRowFirstColumn="0" w:firstRowLastColumn="0" w:lastRowFirstColumn="0" w:lastRowLastColumn="0"/>
             </w:pPr>
+            <w:r>
+              <w:t>Donovan Raymond</w:t>
+            </w:r>
           </w:p>
         </w:tc>
       </w:tr>
@@ -84,6 +90,9 @@
             <w:pPr>
               <w:cnfStyle w:val="000000100000" w:firstRow="0" w:lastRow="0" w:firstColumn="0" w:lastColumn="0" w:oddVBand="0" w:evenVBand="0" w:oddHBand="1" w:evenHBand="0" w:firstRowFirstColumn="0" w:firstRowLastColumn="0" w:lastRowFirstColumn="0" w:lastRowLastColumn="0"/>
             </w:pPr>
+            <w:r>
+              <w:t>001907164</w:t>
+            </w:r>
           </w:p>
         </w:tc>
       </w:tr>
@@ -97,7 +106,111 @@
         <w:t>Reflection</w:t>
       </w:r>
     </w:p>
-    <w:p/>
+    <w:p>
+      <w:pPr>
+        <w:pStyle w:val="ListParagraph"/>
+        <w:numPr>
+          <w:ilvl w:val="0"/>
+          <w:numId w:val="1"/>
+        </w:numPr>
+      </w:pPr>
+      <w:r>
+        <w:t>How was the experience working with your partner?</w:t>
+      </w:r>
+    </w:p>
+    <w:p>
+      <w:pPr>
+        <w:ind w:left="360" w:firstLine="360"/>
+      </w:pPr>
+      <w:r>
+        <w:t xml:space="preserve">Having a partner helped me to stay focused on the task at hand. We worked together to solve the task in the fastest way possible. I think we worked together efficiently and were able to learn from each other, which helped us to finish with a good set of </w:t>
+      </w:r>
+      <w:proofErr w:type="gramStart"/>
+      <w:r>
+        <w:t>code</w:t>
+      </w:r>
+      <w:proofErr w:type="gramEnd"/>
+      <w:r>
+        <w:t>.  We were also able to communicate outside of class, which helped us to finish everything on time or if we needed any help, we were able to ask each other. Overall, I am glad to have had a partner to complete this lab because it hastened the process and allowed us to work together making it easier.</w:t>
+      </w:r>
+    </w:p>
+    <w:p>
+      <w:pPr>
+        <w:ind w:left="360"/>
+      </w:pPr>
+    </w:p>
+    <w:p>
+      <w:pPr>
+        <w:pStyle w:val="ListParagraph"/>
+        <w:numPr>
+          <w:ilvl w:val="0"/>
+          <w:numId w:val="1"/>
+        </w:numPr>
+      </w:pPr>
+      <w:r>
+        <w:t>What did you learn in this lab?</w:t>
+      </w:r>
+    </w:p>
+    <w:p>
+      <w:pPr>
+        <w:ind w:left="360" w:firstLine="360"/>
+      </w:pPr>
+      <w:r>
+        <w:t xml:space="preserve">I learned more about how to push, commit, and a more baselined structure for future labs. I also learned about the ability to use word and excel with PyCharm and commit, push, and pull, updated files into GitHub. </w:t>
+      </w:r>
+    </w:p>
+    <w:p>
+      <w:pPr>
+        <w:ind w:left="360"/>
+      </w:pPr>
+    </w:p>
+    <w:p>
+      <w:pPr>
+        <w:pStyle w:val="ListParagraph"/>
+        <w:numPr>
+          <w:ilvl w:val="0"/>
+          <w:numId w:val="1"/>
+        </w:numPr>
+      </w:pPr>
+      <w:r>
+        <w:t>How did you follow the first 3 rules of programming?</w:t>
+      </w:r>
+    </w:p>
+    <w:p>
+      <w:pPr>
+        <w:ind w:left="360" w:firstLine="360"/>
+      </w:pPr>
+      <w:r>
+        <w:t>To follow the first rule, we planned before we started by identifying the problem first</w:t>
+      </w:r>
+      <w:r>
+        <w:t xml:space="preserve"> </w:t>
+      </w:r>
+      <w:r>
+        <w:t xml:space="preserve">and making test cases of a potential solution. For the second rule we came up with an algorithm planning out what we needed the program to do. Thirdly </w:t>
+      </w:r>
+      <w:r>
+        <w:t>we created the code and started commenting what was on the algorithm then coding what we wanted</w:t>
+      </w:r>
+      <w:r>
+        <w:t xml:space="preserve"> </w:t>
+      </w:r>
+      <w:r>
+        <w:t xml:space="preserve">to do. When we tested the </w:t>
+      </w:r>
+      <w:r>
+        <w:t>program,</w:t>
+      </w:r>
+      <w:r>
+        <w:t xml:space="preserve"> everything worked well. After that I looked back at the code for </w:t>
+      </w:r>
+      <w:r>
+        <w:t>ways,</w:t>
+      </w:r>
+      <w:r>
+        <w:t xml:space="preserve"> we can improve it by changing float or int values to make the code look better. I also added any comments that were missing to make the code more readable.</w:t>
+      </w:r>
+    </w:p>
     <w:sectPr>
       <w:pgSz w:w="12240" w:h="15840"/>
       <w:pgMar w:top="1440" w:right="1440" w:bottom="1440" w:left="1440" w:header="720" w:footer="720" w:gutter="0"/>
@@ -108,8 +221,105 @@
 </w:document>
 </file>
 
+<file path=word/numbering.xml><?xml version="1.0" encoding="utf-8"?>
+<w:numbering xmlns:wpc="http://schemas.microsoft.com/office/word/2010/wordprocessingCanvas" xmlns:cx="http://schemas.microsoft.com/office/drawing/2014/chartex" xmlns:cx1="http://schemas.microsoft.com/office/drawing/2015/9/8/chartex" xmlns:cx2="http://schemas.microsoft.com/office/drawing/2015/10/21/chartex" xmlns:cx3="http://schemas.microsoft.com/office/drawing/2016/5/9/chartex" xmlns:cx4="http://schemas.microsoft.com/office/drawing/2016/5/10/chartex" xmlns:cx5="http://schemas.microsoft.com/office/drawing/2016/5/11/chartex" xmlns:cx6="http://schemas.microsoft.com/office/drawing/2016/5/12/chartex" xmlns:cx7="http://schemas.microsoft.com/office/drawing/2016/5/13/chartex" xmlns:cx8="http://schemas.microsoft.com/office/drawing/2016/5/14/chartex" xmlns:mc="http://schemas.openxmlformats.org/markup-compatibility/2006" xmlns:aink="http://schemas.microsoft.com/office/drawing/2016/ink" xmlns:am3d="http://schemas.microsoft.com/office/drawing/2017/model3d" xmlns:o="urn:schemas-microsoft-com:office:office" xmlns:oel="http://schemas.microsoft.com/office/2019/extlst" xmlns:r="http://schemas.openxmlformats.org/officeDocument/2006/relationships" xmlns:m="http://schemas.openxmlformats.org/officeDocument/2006/math" xmlns:v="urn:schemas-microsoft-com:vml" xmlns:wp14="http://schemas.microsoft.com/office/word/2010/wordprocessingDrawing" xmlns:wp="http://schemas.openxmlformats.org/drawingml/2006/wordprocessingDrawing" xmlns:w10="urn:schemas-microsoft-com:office:word" xmlns:w="http://schemas.openxmlformats.org/wordprocessingml/2006/main" xmlns:w14="http://schemas.microsoft.com/office/word/2010/wordml" xmlns:w15="http://schemas.microsoft.com/office/word/2012/wordml" xmlns:w16cex="http://schemas.microsoft.com/office/word/2018/wordml/cex" xmlns:w16cid="http://schemas.microsoft.com/office/word/2016/wordml/cid" xmlns:w16="http://schemas.microsoft.com/office/word/2018/wordml" xmlns:w16du="http://schemas.microsoft.com/office/word/2023/wordml/word16du" xmlns:w16sdtdh="http://schemas.microsoft.com/office/word/2020/wordml/sdtdatahash" xmlns:w16se="http://schemas.microsoft.com/office/word/2015/wordml/symex" xmlns:wpg="http://schemas.microsoft.com/office/word/2010/wordprocessingGroup" xmlns:wpi="http://schemas.microsoft.com/office/word/2010/wordprocessingInk" xmlns:wne="http://schemas.microsoft.com/office/word/2006/wordml" xmlns:wps="http://schemas.microsoft.com/office/word/2010/wordprocessingShape" mc:Ignorable="w14 w15 w16se w16cid w16 w16cex w16sdtdh w16du wp14">
+  <w:abstractNum w:abstractNumId="0" w15:restartNumberingAfterBreak="0">
+    <w:nsid w:val="0A3B3798"/>
+    <w:multiLevelType w:val="hybridMultilevel"/>
+    <w:tmpl w:val="41C46B2A"/>
+    <w:lvl w:ilvl="0" w:tplc="0409000F">
+      <w:start w:val="1"/>
+      <w:numFmt w:val="decimal"/>
+      <w:lvlText w:val="%1."/>
+      <w:lvlJc w:val="left"/>
+      <w:pPr>
+        <w:ind w:left="720" w:hanging="360"/>
+      </w:pPr>
+      <w:rPr>
+        <w:rFonts w:hint="default"/>
+      </w:rPr>
+    </w:lvl>
+    <w:lvl w:ilvl="1" w:tplc="04090019">
+      <w:start w:val="1"/>
+      <w:numFmt w:val="lowerLetter"/>
+      <w:lvlText w:val="%2."/>
+      <w:lvlJc w:val="left"/>
+      <w:pPr>
+        <w:ind w:left="1440" w:hanging="360"/>
+      </w:pPr>
+    </w:lvl>
+    <w:lvl w:ilvl="2" w:tplc="0409001B" w:tentative="1">
+      <w:start w:val="1"/>
+      <w:numFmt w:val="lowerRoman"/>
+      <w:lvlText w:val="%3."/>
+      <w:lvlJc w:val="right"/>
+      <w:pPr>
+        <w:ind w:left="2160" w:hanging="180"/>
+      </w:pPr>
+    </w:lvl>
+    <w:lvl w:ilvl="3" w:tplc="0409000F" w:tentative="1">
+      <w:start w:val="1"/>
+      <w:numFmt w:val="decimal"/>
+      <w:lvlText w:val="%4."/>
+      <w:lvlJc w:val="left"/>
+      <w:pPr>
+        <w:ind w:left="2880" w:hanging="360"/>
+      </w:pPr>
+    </w:lvl>
+    <w:lvl w:ilvl="4" w:tplc="04090019" w:tentative="1">
+      <w:start w:val="1"/>
+      <w:numFmt w:val="lowerLetter"/>
+      <w:lvlText w:val="%5."/>
+      <w:lvlJc w:val="left"/>
+      <w:pPr>
+        <w:ind w:left="3600" w:hanging="360"/>
+      </w:pPr>
+    </w:lvl>
+    <w:lvl w:ilvl="5" w:tplc="0409001B" w:tentative="1">
+      <w:start w:val="1"/>
+      <w:numFmt w:val="lowerRoman"/>
+      <w:lvlText w:val="%6."/>
+      <w:lvlJc w:val="right"/>
+      <w:pPr>
+        <w:ind w:left="4320" w:hanging="180"/>
+      </w:pPr>
+    </w:lvl>
+    <w:lvl w:ilvl="6" w:tplc="0409000F" w:tentative="1">
+      <w:start w:val="1"/>
+      <w:numFmt w:val="decimal"/>
+      <w:lvlText w:val="%7."/>
+      <w:lvlJc w:val="left"/>
+      <w:pPr>
+        <w:ind w:left="5040" w:hanging="360"/>
+      </w:pPr>
+    </w:lvl>
+    <w:lvl w:ilvl="7" w:tplc="04090019" w:tentative="1">
+      <w:start w:val="1"/>
+      <w:numFmt w:val="lowerLetter"/>
+      <w:lvlText w:val="%8."/>
+      <w:lvlJc w:val="left"/>
+      <w:pPr>
+        <w:ind w:left="5760" w:hanging="360"/>
+      </w:pPr>
+    </w:lvl>
+    <w:lvl w:ilvl="8" w:tplc="0409001B" w:tentative="1">
+      <w:start w:val="1"/>
+      <w:numFmt w:val="lowerRoman"/>
+      <w:lvlText w:val="%9."/>
+      <w:lvlJc w:val="right"/>
+      <w:pPr>
+        <w:ind w:left="6480" w:hanging="180"/>
+      </w:pPr>
+    </w:lvl>
+  </w:abstractNum>
+  <w:num w:numId="1" w16cid:durableId="1827822965">
+    <w:abstractNumId w:val="0"/>
+  </w:num>
+</w:numbering>
+</file>
+
 <file path=word/styles.xml><?xml version="1.0" encoding="utf-8"?>
-<w:styles xmlns:mc="http://schemas.openxmlformats.org/markup-compatibility/2006" xmlns:r="http://schemas.openxmlformats.org/officeDocument/2006/relationships" xmlns:w="http://schemas.openxmlformats.org/wordprocessingml/2006/main" xmlns:w14="http://schemas.microsoft.com/office/word/2010/wordml" xmlns:w15="http://schemas.microsoft.com/office/word/2012/wordml" xmlns:w16cex="http://schemas.microsoft.com/office/word/2018/wordml/cex" xmlns:w16cid="http://schemas.microsoft.com/office/word/2016/wordml/cid" xmlns:w16="http://schemas.microsoft.com/office/word/2018/wordml" xmlns:w16sdtdh="http://schemas.microsoft.com/office/word/2020/wordml/sdtdatahash" xmlns:w16se="http://schemas.microsoft.com/office/word/2015/wordml/symex" mc:Ignorable="w14 w15 w16se w16cid w16 w16cex w16sdtdh">
+<w:styles xmlns:mc="http://schemas.openxmlformats.org/markup-compatibility/2006" xmlns:r="http://schemas.openxmlformats.org/officeDocument/2006/relationships" xmlns:w="http://schemas.openxmlformats.org/wordprocessingml/2006/main" xmlns:w14="http://schemas.microsoft.com/office/word/2010/wordml" xmlns:w15="http://schemas.microsoft.com/office/word/2012/wordml" xmlns:w16cex="http://schemas.microsoft.com/office/word/2018/wordml/cex" xmlns:w16cid="http://schemas.microsoft.com/office/word/2016/wordml/cid" xmlns:w16="http://schemas.microsoft.com/office/word/2018/wordml" xmlns:w16du="http://schemas.microsoft.com/office/word/2023/wordml/word16du" xmlns:w16sdtdh="http://schemas.microsoft.com/office/word/2020/wordml/sdtdatahash" xmlns:w16se="http://schemas.microsoft.com/office/word/2015/wordml/symex" mc:Ignorable="w14 w15 w16se w16cid w16 w16cex w16sdtdh w16du">
   <w:docDefaults>
     <w:rPrDefault>
       <w:rPr>
@@ -682,6 +892,17 @@
       </w:tcPr>
     </w:tblStylePr>
   </w:style>
+  <w:style w:type="paragraph" w:styleId="ListParagraph">
+    <w:name w:val="List Paragraph"/>
+    <w:basedOn w:val="Normal"/>
+    <w:uiPriority w:val="34"/>
+    <w:qFormat/>
+    <w:rsid w:val="00CC7468"/>
+    <w:pPr>
+      <w:ind w:left="720"/>
+      <w:contextualSpacing/>
+    </w:pPr>
+  </w:style>
 </w:styles>
 </file>
 
